--- a/git教案-v2.0.docx
+++ b/git教案-v2.0.docx
@@ -2,7 +2,23 @@
 <file path=word/document.xml><?xml version="1.0" encoding="utf-8"?>
 <w:document xmlns:wpc="http://schemas.microsoft.com/office/word/2010/wordprocessingCanvas" xmlns:mc="http://schemas.openxmlformats.org/markup-compatibility/2006" xmlns:o="urn:schemas-microsoft-com:office:office" xmlns:r="http://schemas.openxmlformats.org/officeDocument/2006/relationships" xmlns:m="http://schemas.openxmlformats.org/officeDocument/2006/math" xmlns:v="urn:schemas-microsoft-com:vml" xmlns:wp14="http://schemas.microsoft.com/office/word/2010/wordprocessingDrawing" xmlns:wp="http://schemas.openxmlformats.org/drawingml/2006/wordprocessingDrawing" xmlns:w="http://schemas.openxmlformats.org/wordprocessingml/2006/main" xmlns:w14="http://schemas.microsoft.com/office/word/2010/wordml" xmlns:w10="urn:schemas-microsoft-com:office:word" xmlns:w15="http://schemas.microsoft.com/office/word/2012/wordml" xmlns:wpg="http://schemas.microsoft.com/office/word/2010/wordprocessingGroup" xmlns:wpi="http://schemas.microsoft.com/office/word/2010/wordprocessingInk" xmlns:wne="http://schemas.microsoft.com/office/word/2006/wordml" xmlns:wps="http://schemas.microsoft.com/office/word/2010/wordprocessingShape" xmlns:wpsCustomData="http://www.wps.cn/officeDocument/2013/wpsCustomData" mc:Ignorable="w14 w15 wp14">
   <w:body>
-    <w:p/>
+    <w:p>
+      <w:pPr>
+        <w:rPr>
+          <w:rFonts w:hint="eastAsia" w:eastAsia="宋体"/>
+          <w:lang w:val="en-US" w:eastAsia="zh-CN"/>
+        </w:rPr>
+      </w:pPr>
+      <w:r>
+        <w:rPr>
+          <w:rFonts w:hint="eastAsia"/>
+          <w:lang w:val="en-US" w:eastAsia="zh-CN"/>
+        </w:rPr>
+        <w:t xml:space="preserve"> </w:t>
+      </w:r>
+      <w:bookmarkStart w:id="2" w:name="_GoBack"/>
+      <w:bookmarkEnd w:id="2"/>
+    </w:p>
     <w:p/>
     <w:p/>
     <w:p/>
@@ -942,15 +958,15 @@
       </w:r>
       <w:r>
         <w:rPr>
-          <w:rStyle w:val="14"/>
+          <w:rStyle w:val="15"/>
         </w:rPr>
         <w:t>https://git-scm.co</w:t>
       </w:r>
-      <w:bookmarkStart w:id="0" w:name="_Hlt460679497"/>
-      <w:bookmarkStart w:id="1" w:name="_Hlt460679498"/>
-      <w:r>
-        <w:rPr>
-          <w:rStyle w:val="14"/>
+      <w:bookmarkStart w:id="0" w:name="_Hlt460679498"/>
+      <w:bookmarkStart w:id="1" w:name="_Hlt460679497"/>
+      <w:r>
+        <w:rPr>
+          <w:rStyle w:val="15"/>
         </w:rPr>
         <w:t>m</w:t>
       </w:r>
@@ -958,7 +974,7 @@
       <w:bookmarkEnd w:id="1"/>
       <w:r>
         <w:rPr>
-          <w:rStyle w:val="14"/>
+          <w:rStyle w:val="15"/>
         </w:rPr>
         <w:t>/download</w:t>
       </w:r>
@@ -1693,6 +1709,15 @@
                           <a:schemeClr val="lt1"/>
                         </a:fontRef>
                       </wps:style>
+                      <wps:txbx>
+                        <w:txbxContent>
+                          <w:p>
+                            <w:pPr>
+                              <w:jc w:val="center"/>
+                            </w:pPr>
+                          </w:p>
+                        </w:txbxContent>
+                      </wps:txbx>
                       <wps:bodyPr rot="0" spcFirstLastPara="0" vertOverflow="overflow" horzOverflow="overflow" vert="horz" wrap="square" lIns="91440" tIns="45720" rIns="91440" bIns="45720" numCol="1" spcCol="0" rtlCol="0" fromWordArt="0" anchor="ctr" anchorCtr="0" forceAA="0" compatLnSpc="1">
                         <a:noAutofit/>
                       </wps:bodyPr>
@@ -1704,11 +1729,20 @@
           </mc:Choice>
           <mc:Fallback>
             <w:pict>
-              <v:rect id="_x0000_s1026" o:spid="_x0000_s1026" o:spt="1" style="position:absolute;left:0pt;margin-left:39.5pt;margin-top:100.25pt;height:31.15pt;width:143.65pt;z-index:251658240;v-text-anchor:middle;mso-width-relative:page;mso-height-relative:page;" filled="f" stroked="t" coordsize="21600,21600" o:gfxdata="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">
+              <v:rect id="_x0000_s1026" o:spid="_x0000_s1026" o:spt="1" style="position:absolute;left:0pt;margin-left:39.5pt;margin-top:100.25pt;height:31.15pt;width:143.65pt;z-index:251658240;v-text-anchor:middle;mso-width-relative:page;mso-height-relative:page;" filled="f" stroked="t" coordsize="21600,21600" o:gfxdata="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">
                 <v:fill on="f" focussize="0,0"/>
                 <v:stroke weight="2pt" color="#FF0000 [3204]" joinstyle="round"/>
                 <v:imagedata o:title=""/>
                 <o:lock v:ext="edit" aspectratio="f"/>
+                <v:textbox>
+                  <w:txbxContent>
+                    <w:p>
+                      <w:pPr>
+                        <w:jc w:val="center"/>
+                      </w:pPr>
+                    </w:p>
+                  </w:txbxContent>
+                </v:textbox>
               </v:rect>
             </w:pict>
           </mc:Fallback>
@@ -5139,7 +5173,7 @@
       </w:r>
       <w:r>
         <w:rPr>
-          <w:rStyle w:val="14"/>
+          <w:rStyle w:val="15"/>
           <w:rFonts w:hint="eastAsia"/>
           <w:lang w:val="en-US" w:eastAsia="zh-CN"/>
         </w:rPr>
@@ -5580,7 +5614,7 @@
     <w:p>
       <w:pPr>
         <w:rPr>
-          <w:rStyle w:val="13"/>
+          <w:rStyle w:val="14"/>
           <w:rFonts w:ascii="Arial" w:hAnsi="Arial" w:cs="Arial"/>
           <w:color w:val="333333"/>
           <w:szCs w:val="21"/>
@@ -5605,7 +5639,7 @@
       </w:r>
       <w:r>
         <w:rPr>
-          <w:rStyle w:val="13"/>
+          <w:rStyle w:val="14"/>
           <w:rFonts w:ascii="Arial" w:hAnsi="Arial" w:cs="Arial"/>
           <w:color w:val="333333"/>
           <w:szCs w:val="21"/>
@@ -9544,6 +9578,7 @@
     <w:p>
       <w:pPr>
         <w:numPr>
+          <w:ilvl w:val="0"/>
           <w:numId w:val="0"/>
         </w:numPr>
         <w:rPr>
@@ -9562,6 +9597,7 @@
     <w:p>
       <w:pPr>
         <w:numPr>
+          <w:ilvl w:val="0"/>
           <w:numId w:val="0"/>
         </w:numPr>
       </w:pPr>
@@ -9613,6 +9649,7 @@
     <w:p>
       <w:pPr>
         <w:numPr>
+          <w:ilvl w:val="0"/>
           <w:numId w:val="0"/>
         </w:numPr>
       </w:pPr>
@@ -9663,6 +9700,7 @@
     <w:p>
       <w:pPr>
         <w:numPr>
+          <w:ilvl w:val="0"/>
           <w:numId w:val="0"/>
         </w:numPr>
         <w:rPr>
@@ -9681,6 +9719,7 @@
     <w:p>
       <w:pPr>
         <w:numPr>
+          <w:ilvl w:val="0"/>
           <w:numId w:val="0"/>
         </w:numPr>
         <w:rPr>
@@ -9699,6 +9738,7 @@
     <w:p>
       <w:pPr>
         <w:numPr>
+          <w:ilvl w:val="0"/>
           <w:numId w:val="0"/>
         </w:numPr>
       </w:pPr>
@@ -9749,6 +9789,7 @@
     <w:p>
       <w:pPr>
         <w:numPr>
+          <w:ilvl w:val="0"/>
           <w:numId w:val="0"/>
         </w:numPr>
         <w:rPr>
@@ -9779,6 +9820,7 @@
     <w:p>
       <w:pPr>
         <w:numPr>
+          <w:ilvl w:val="0"/>
           <w:numId w:val="0"/>
         </w:numPr>
         <w:rPr>
@@ -9847,6 +9889,7 @@
     <w:p>
       <w:pPr>
         <w:numPr>
+          <w:ilvl w:val="0"/>
           <w:numId w:val="0"/>
         </w:numPr>
       </w:pPr>
@@ -9897,6 +9940,7 @@
     <w:p>
       <w:pPr>
         <w:numPr>
+          <w:ilvl w:val="0"/>
           <w:numId w:val="0"/>
         </w:numPr>
         <w:rPr>
@@ -9929,6 +9973,7 @@
     <w:p>
       <w:pPr>
         <w:numPr>
+          <w:ilvl w:val="0"/>
           <w:numId w:val="0"/>
         </w:numPr>
         <w:rPr>
@@ -9959,6 +10004,7 @@
     <w:p>
       <w:pPr>
         <w:numPr>
+          <w:ilvl w:val="0"/>
           <w:numId w:val="0"/>
         </w:numPr>
         <w:rPr>
@@ -9977,6 +10023,7 @@
     <w:p>
       <w:pPr>
         <w:numPr>
+          <w:ilvl w:val="0"/>
           <w:numId w:val="0"/>
         </w:numPr>
         <w:rPr>
@@ -9995,6 +10042,7 @@
     <w:p>
       <w:pPr>
         <w:numPr>
+          <w:ilvl w:val="0"/>
           <w:numId w:val="0"/>
         </w:numPr>
         <w:rPr>
@@ -10013,6 +10061,7 @@
     <w:p>
       <w:pPr>
         <w:numPr>
+          <w:ilvl w:val="0"/>
           <w:numId w:val="0"/>
         </w:numPr>
       </w:pPr>
@@ -10064,6 +10113,7 @@
     <w:p>
       <w:pPr>
         <w:numPr>
+          <w:ilvl w:val="0"/>
           <w:numId w:val="0"/>
         </w:numPr>
       </w:pPr>
@@ -10114,6 +10164,7 @@
     <w:p>
       <w:pPr>
         <w:numPr>
+          <w:ilvl w:val="0"/>
           <w:numId w:val="0"/>
         </w:numPr>
         <w:rPr>
@@ -10153,6 +10204,7 @@
     <w:p>
       <w:pPr>
         <w:numPr>
+          <w:ilvl w:val="0"/>
           <w:numId w:val="0"/>
         </w:numPr>
       </w:pPr>
@@ -10203,6 +10255,7 @@
     <w:p>
       <w:pPr>
         <w:numPr>
+          <w:ilvl w:val="0"/>
           <w:numId w:val="0"/>
         </w:numPr>
       </w:pPr>
@@ -10253,6 +10306,7 @@
     <w:p>
       <w:pPr>
         <w:numPr>
+          <w:ilvl w:val="0"/>
           <w:numId w:val="0"/>
         </w:numPr>
         <w:rPr>
@@ -10292,6 +10346,7 @@
     <w:p>
       <w:pPr>
         <w:numPr>
+          <w:ilvl w:val="0"/>
           <w:numId w:val="0"/>
         </w:numPr>
         <w:rPr>
@@ -10458,8 +10513,6 @@
         </w:rPr>
         <w:t>点击OK按钮后根据提示将远程仓库克隆下来，然后倒入到idea中。</w:t>
       </w:r>
-      <w:bookmarkStart w:id="2" w:name="_GoBack"/>
-      <w:bookmarkEnd w:id="2"/>
     </w:p>
     <w:p>
       <w:pPr>
@@ -11324,18 +11377,17 @@
       <w:sz w:val="28"/>
     </w:rPr>
   </w:style>
-  <w:style w:type="character" w:default="1" w:styleId="12">
+  <w:style w:type="character" w:default="1" w:styleId="13">
     <w:name w:val="Default Paragraph Font"/>
     <w:unhideWhenUsed/>
     <w:uiPriority w:val="1"/>
   </w:style>
-  <w:style w:type="table" w:default="1" w:styleId="16">
+  <w:style w:type="table" w:default="1" w:styleId="12">
     <w:name w:val="Normal Table"/>
     <w:unhideWhenUsed/>
     <w:qFormat/>
     <w:uiPriority w:val="99"/>
     <w:tblPr>
-      <w:tblLayout w:type="fixed"/>
       <w:tblCellMar>
         <w:top w:w="0" w:type="dxa"/>
         <w:left w:w="108" w:type="dxa"/>
@@ -11449,16 +11501,16 @@
       <w:lang w:val="en-US" w:eastAsia="zh-CN" w:bidi="ar"/>
     </w:rPr>
   </w:style>
-  <w:style w:type="character" w:styleId="13">
+  <w:style w:type="character" w:styleId="14">
     <w:name w:val="Strong"/>
-    <w:basedOn w:val="12"/>
+    <w:basedOn w:val="13"/>
     <w:qFormat/>
     <w:uiPriority w:val="0"/>
     <w:rPr>
       <w:b/>
     </w:rPr>
   </w:style>
-  <w:style w:type="character" w:styleId="14">
+  <w:style w:type="character" w:styleId="15">
     <w:name w:val="Hyperlink"/>
     <w:qFormat/>
     <w:uiPriority w:val="0"/>
@@ -11467,9 +11519,9 @@
       <w:u w:val="single"/>
     </w:rPr>
   </w:style>
-  <w:style w:type="character" w:styleId="15">
+  <w:style w:type="character" w:styleId="16">
     <w:name w:val="HTML Code"/>
-    <w:basedOn w:val="12"/>
+    <w:basedOn w:val="13"/>
     <w:qFormat/>
     <w:uiPriority w:val="0"/>
     <w:rPr>
